--- a/references.docx
+++ b/references.docx
@@ -36,14 +36,14 @@
         <w:t xml:space="preserve">Catalina</w:t>
       </w:r>
     </w:p>
-    <w:bookmarkStart w:id="36" w:name="refs"/>
-    <w:bookmarkStart w:id="21" w:name="ref-canizares"/>
+    <w:bookmarkStart w:id="27" w:name="refs"/>
+    <w:bookmarkStart w:id="20" w:name="ref-longitudinal"/>
     <w:p>
       <w:pPr>
         <w:pStyle w:val="Bibliography"/>
       </w:pPr>
       <w:r>
-        <w:t xml:space="preserve">Cañizares, C., Gómez-Maquet, Y., Ferro, E., Torres, C., Agudelo, D., &amp; G, O. (2023). Using tree-based models to identify factors contributing to trait negative affect in adults with and without major depression.</w:t>
+        <w:t xml:space="preserve">Gómez-Maquet, Y., Cañizares, C., Ferro, E., &amp; Torres, C. (n.d.). Longitudinal analysis of cognitive schemas in depressed patients: A colombian cohort study.</w:t>
       </w:r>
       <w:r>
         <w:t xml:space="preserve"> </w:t>
@@ -53,10 +53,20 @@
           <w:i/>
           <w:iCs/>
         </w:rPr>
-        <w:t xml:space="preserve">Research Square</w:t>
-      </w:r>
-      <w:r>
-        <w:t xml:space="preserve">,</w:t>
+        <w:t xml:space="preserve">Manuscript in Preparation</w:t>
+      </w:r>
+      <w:r>
+        <w:t xml:space="preserve">.</w:t>
+      </w:r>
+    </w:p>
+    <w:bookmarkEnd w:id="20"/>
+    <w:bookmarkStart w:id="21" w:name="ref-firstresponders"/>
+    <w:p>
+      <w:pPr>
+        <w:pStyle w:val="Bibliography"/>
+      </w:pPr>
+      <w:r>
+        <w:t xml:space="preserve">Lucchini, R., Cañizares, C., Borisenko, Nikita, Macgowan, M., Hu, N., Chaves, P., Hoz, R. de la, Brown, S., &amp; Todd, A. (n.d.). Profile of a growing sub cohort of the world trade center health program residing in the state of florida.</w:t>
       </w:r>
       <w:r>
         <w:t xml:space="preserve"> </w:t>
@@ -66,31 +76,20 @@
           <w:i/>
           <w:iCs/>
         </w:rPr>
-        <w:t xml:space="preserve">Version 1</w:t>
+        <w:t xml:space="preserve">Submitted</w:t>
       </w:r>
       <w:r>
         <w:t xml:space="preserve">.</w:t>
       </w:r>
-      <w:r>
-        <w:t xml:space="preserve"> </w:t>
-      </w:r>
-      <w:hyperlink r:id="rId20">
-        <w:r>
-          <w:rPr>
-            <w:rStyle w:val="Hyperlink"/>
-          </w:rPr>
-          <w:t xml:space="preserve">https://doi.org/10.21203/rs.3.rs-2978274/v1</w:t>
-        </w:r>
-      </w:hyperlink>
     </w:p>
     <w:bookmarkEnd w:id="21"/>
-    <w:bookmarkStart w:id="23" w:name="ref-canizares2023"/>
+    <w:bookmarkStart w:id="22" w:name="ref-semillas"/>
     <w:p>
       <w:pPr>
         <w:pStyle w:val="Bibliography"/>
       </w:pPr>
       <w:r>
-        <w:t xml:space="preserve">Cañizares, C., &amp; Macgowan, M. J. (2023). Interventions for adolescent suicide ideation and suicide attempts in latin america and spain: A systematic review.</w:t>
+        <w:t xml:space="preserve">Pineros-Leano, M., Alethea, D., Piñeros-Leaño, N., Moya, A., Cañizares, C., Tam, L., Jiménez, M. P., &amp; Betancourt, T. (n.d.). Cultural adaptation of an evidence-based intervention to address mental health among youth impacted by armed conflict in colombia.</w:t>
       </w:r>
       <w:r>
         <w:t xml:space="preserve"> </w:t>
@@ -100,10 +99,20 @@
           <w:i/>
           <w:iCs/>
         </w:rPr>
-        <w:t xml:space="preserve">Research on Social Work Practice</w:t>
-      </w:r>
-      <w:r>
-        <w:t xml:space="preserve">,</w:t>
+        <w:t xml:space="preserve">Submitted</w:t>
+      </w:r>
+      <w:r>
+        <w:t xml:space="preserve">.</w:t>
+      </w:r>
+    </w:p>
+    <w:bookmarkEnd w:id="22"/>
+    <w:bookmarkStart w:id="23" w:name="ref-baiden2023obesity"/>
+    <w:p>
+      <w:pPr>
+        <w:pStyle w:val="Bibliography"/>
+      </w:pPr>
+      <w:r>
+        <w:t xml:space="preserve">Baiden, Philip, Cañizares, C., LaBrenz, C., A, Sllers, C., M, &amp; K, S. (2024). Effects of objective and perceived weight on suicidal ideation among adolescents: Findings from the 2015-2021 national youth risk behavior survey.</w:t>
       </w:r>
       <w:r>
         <w:t xml:space="preserve"> </w:t>
@@ -113,31 +122,20 @@
           <w:i/>
           <w:iCs/>
         </w:rPr>
-        <w:t xml:space="preserve">34</w:t>
-      </w:r>
-      <w:r>
-        <w:t xml:space="preserve">(4), 433–453.</w:t>
-      </w:r>
-      <w:r>
-        <w:t xml:space="preserve"> </w:t>
-      </w:r>
-      <w:hyperlink r:id="rId22">
-        <w:r>
-          <w:rPr>
-            <w:rStyle w:val="Hyperlink"/>
-          </w:rPr>
-          <w:t xml:space="preserve">https://doi.org/10.1177/10497315231178462</w:t>
-        </w:r>
-      </w:hyperlink>
+        <w:t xml:space="preserve">Submitted</w:t>
+      </w:r>
+      <w:r>
+        <w:t xml:space="preserve">.</w:t>
+      </w:r>
     </w:p>
     <w:bookmarkEnd w:id="23"/>
-    <w:bookmarkStart w:id="24" w:name="ref-chapter"/>
+    <w:bookmarkStart w:id="24" w:name="ref-baiden2023alcohol"/>
     <w:p>
       <w:pPr>
         <w:pStyle w:val="Bibliography"/>
       </w:pPr>
       <w:r>
-        <w:t xml:space="preserve">Macgowan, M., &amp; Cañizares, C. (2023).</w:t>
+        <w:t xml:space="preserve">Baiden, Philip, Cañizares, C., Sllers, C., M, LaBrenz, C., A, Li, N., R, G., &amp; K, S. (2024). Effects of objective and perceived weight on suicidal ideation among adolescents: Findings from the 2015-2021 national youth risk behavior survey.</w:t>
       </w:r>
       <w:r>
         <w:t xml:space="preserve"> </w:t>
@@ -147,23 +145,20 @@
           <w:i/>
           <w:iCs/>
         </w:rPr>
-        <w:t xml:space="preserve">La formación de grupos basada en la evidencia para el trabajo con familias</w:t>
-      </w:r>
-      <w:r>
-        <w:t xml:space="preserve"> </w:t>
-      </w:r>
-      <w:r>
-        <w:t xml:space="preserve">(C. O. Socias &amp; M. B. P. Barrio, pp. 131–151). Octaedro.</w:t>
+        <w:t xml:space="preserve">Submitted</w:t>
+      </w:r>
+      <w:r>
+        <w:t xml:space="preserve">.</w:t>
       </w:r>
     </w:p>
     <w:bookmarkEnd w:id="24"/>
-    <w:bookmarkStart w:id="26" w:name="ref-Gómez-Maquet2022"/>
+    <w:bookmarkStart w:id="25" w:name="ref-baiden2024"/>
     <w:p>
       <w:pPr>
         <w:pStyle w:val="Bibliography"/>
       </w:pPr>
       <w:r>
-        <w:t xml:space="preserve">Gómez-Maquet, Y., Velásquez Toledo, M., Cañizares, C., Uribe, C., Manzanilla, I., Ferro, E., Agudelo, M., Arenas Borrero, Á., &amp; Lattig, M. (2022). The role of cognitive schemas and childhood adversity in the likelihood of developing major depressive disorder.</w:t>
+        <w:t xml:space="preserve">Baiden, Philip, Sellers, C., LaBrenz, C., Park, Y., Ansah-Koi, S., Minogue, A., &amp; Cañizares, C. (2024). Association between polyvictimization and suicidal thoughts and behaviors among adolescents: Findings from the 2017-2021 national youth risk behavior survey.</w:t>
       </w:r>
       <w:r>
         <w:t xml:space="preserve"> </w:t>
@@ -173,10 +168,20 @@
           <w:i/>
           <w:iCs/>
         </w:rPr>
-        <w:t xml:space="preserve">Revista Latinoamericana de Psicología</w:t>
-      </w:r>
-      <w:r>
-        <w:t xml:space="preserve">,</w:t>
+        <w:t xml:space="preserve">Submitted</w:t>
+      </w:r>
+      <w:r>
+        <w:t xml:space="preserve">.</w:t>
+      </w:r>
+    </w:p>
+    <w:bookmarkEnd w:id="25"/>
+    <w:bookmarkStart w:id="26" w:name="ref-baiden2023"/>
+    <w:p>
+      <w:pPr>
+        <w:pStyle w:val="Bibliography"/>
+      </w:pPr>
+      <w:r>
+        <w:t xml:space="preserve">Baiden, Philip, Cañizares, C., Broni, M., N, LaBrenz, C., A, &amp; Baiden F, J. (2023). A population attributable fraction of forced sexual intercourse on the association between early sexual initiation and polysubstance use among adolescents.</w:t>
       </w:r>
       <w:r>
         <w:t xml:space="preserve"> </w:t>
@@ -186,236 +191,14 @@
           <w:i/>
           <w:iCs/>
         </w:rPr>
-        <w:t xml:space="preserve">54</w:t>
+        <w:t xml:space="preserve">Submitted</w:t>
       </w:r>
       <w:r>
         <w:t xml:space="preserve">.</w:t>
       </w:r>
-      <w:r>
-        <w:t xml:space="preserve"> </w:t>
-      </w:r>
-      <w:hyperlink r:id="rId25">
-        <w:r>
-          <w:rPr>
-            <w:rStyle w:val="Hyperlink"/>
-          </w:rPr>
-          <w:t xml:space="preserve">https://doi.org/10.14349/rlp.2022.v54.8</w:t>
-        </w:r>
-      </w:hyperlink>
     </w:p>
     <w:bookmarkEnd w:id="26"/>
-    <w:bookmarkStart w:id="28" w:name="ref-Gomez2020"/>
-    <w:p>
-      <w:pPr>
-        <w:pStyle w:val="Bibliography"/>
-      </w:pPr>
-      <w:r>
-        <w:t xml:space="preserve">Gómez-Maquet, Y., Ángel, J. D., Cañizares, C., Lattig, M. C., Agudelo, D. M., Arenas, Á., &amp; Ferro, E. (2020). The role of stressful life events appraisal in major depressive disorder.</w:t>
-      </w:r>
-      <w:r>
-        <w:t xml:space="preserve"> </w:t>
-      </w:r>
-      <w:r>
-        <w:rPr>
-          <w:i/>
-          <w:iCs/>
-        </w:rPr>
-        <w:t xml:space="preserve">Rev Colomb Psiquiatr (Engl Ed)</w:t>
-      </w:r>
-      <w:r>
-        <w:t xml:space="preserve">,</w:t>
-      </w:r>
-      <w:r>
-        <w:t xml:space="preserve"> </w:t>
-      </w:r>
-      <w:r>
-        <w:rPr>
-          <w:i/>
-          <w:iCs/>
-        </w:rPr>
-        <w:t xml:space="preserve">49</w:t>
-      </w:r>
-      <w:r>
-        <w:t xml:space="preserve">(2), 68–75.</w:t>
-      </w:r>
-      <w:r>
-        <w:t xml:space="preserve"> </w:t>
-      </w:r>
-      <w:hyperlink r:id="rId27">
-        <w:r>
-          <w:rPr>
-            <w:rStyle w:val="Hyperlink"/>
-          </w:rPr>
-          <w:t xml:space="preserve">https://doi.org/10.1016/j.rcp.2018.07.004</w:t>
-        </w:r>
-      </w:hyperlink>
-    </w:p>
-    <w:bookmarkEnd w:id="28"/>
-    <w:bookmarkStart w:id="30" w:name="ref-Petro2019"/>
-    <w:p>
-      <w:pPr>
-        <w:pStyle w:val="Bibliography"/>
-      </w:pPr>
-      <w:r>
-        <w:t xml:space="preserve">Petro, L., Gaviria, A., Cañizares, C., Uribe, C., Ferro, E., Arenas Borrero, Á., Gómez-Maquet, Y., &amp; Lattig, M. (2019). Assessment of perception of stressful life events as important factors in major depressive disorder (MDD).</w:t>
-      </w:r>
-      <w:r>
-        <w:t xml:space="preserve"> </w:t>
-      </w:r>
-      <w:r>
-        <w:rPr>
-          <w:i/>
-          <w:iCs/>
-        </w:rPr>
-        <w:t xml:space="preserve">European Neuropsychopharmacology</w:t>
-      </w:r>
-      <w:r>
-        <w:t xml:space="preserve">,</w:t>
-      </w:r>
-      <w:r>
-        <w:t xml:space="preserve"> </w:t>
-      </w:r>
-      <w:r>
-        <w:rPr>
-          <w:i/>
-          <w:iCs/>
-        </w:rPr>
-        <w:t xml:space="preserve">29</w:t>
-      </w:r>
-      <w:r>
-        <w:t xml:space="preserve">, S841–S842.</w:t>
-      </w:r>
-      <w:r>
-        <w:t xml:space="preserve"> </w:t>
-      </w:r>
-      <w:hyperlink r:id="rId29">
-        <w:r>
-          <w:rPr>
-            <w:rStyle w:val="Hyperlink"/>
-          </w:rPr>
-          <w:t xml:space="preserve">https://doi.org/10.1016/j.euroneuro.2017.08.108</w:t>
-        </w:r>
-      </w:hyperlink>
-    </w:p>
-    <w:bookmarkEnd w:id="30"/>
-    <w:bookmarkStart w:id="32" w:name="ref-Latigg2017"/>
-    <w:p>
-      <w:pPr>
-        <w:pStyle w:val="Bibliography"/>
-      </w:pPr>
-      <w:r>
-        <w:t xml:space="preserve">Latigg, M., Villamizar, V., Gaviria, A., Ángel, J., Cañizares, C., Ferro, E., Arenas Borrero, Á., &amp; Gómez-Maquet, Y. (2017). BDNF methylation and stress response in a clinical population with major depressive disorder.</w:t>
-      </w:r>
-      <w:r>
-        <w:t xml:space="preserve"> </w:t>
-      </w:r>
-      <w:r>
-        <w:rPr>
-          <w:i/>
-          <w:iCs/>
-        </w:rPr>
-        <w:t xml:space="preserve">Biological Psychiatry</w:t>
-      </w:r>
-      <w:r>
-        <w:t xml:space="preserve">,</w:t>
-      </w:r>
-      <w:r>
-        <w:t xml:space="preserve"> </w:t>
-      </w:r>
-      <w:r>
-        <w:rPr>
-          <w:i/>
-          <w:iCs/>
-        </w:rPr>
-        <w:t xml:space="preserve">81</w:t>
-      </w:r>
-      <w:r>
-        <w:t xml:space="preserve">, S96.</w:t>
-      </w:r>
-      <w:r>
-        <w:t xml:space="preserve"> </w:t>
-      </w:r>
-      <w:hyperlink r:id="rId31">
-        <w:r>
-          <w:rPr>
-            <w:rStyle w:val="Hyperlink"/>
-          </w:rPr>
-          <w:t xml:space="preserve">https://doi.org/10.1016/j.biopsych.2017.02.247</w:t>
-        </w:r>
-      </w:hyperlink>
-    </w:p>
-    <w:bookmarkEnd w:id="32"/>
-    <w:bookmarkStart w:id="34" w:name="ref-Horn2014"/>
-    <w:p>
-      <w:pPr>
-        <w:pStyle w:val="Bibliography"/>
-      </w:pPr>
-      <w:r>
-        <w:t xml:space="preserve">Horn, A., Cañizares, C., &amp; Gómez-Maquet, Y. (2014). Prevention of adolescent depression in the spanish-speaking world.</w:t>
-      </w:r>
-      <w:r>
-        <w:t xml:space="preserve"> </w:t>
-      </w:r>
-      <w:r>
-        <w:rPr>
-          <w:i/>
-          <w:iCs/>
-        </w:rPr>
-        <w:t xml:space="preserve">International Journal of Environmental Research and Public Health</w:t>
-      </w:r>
-      <w:r>
-        <w:t xml:space="preserve">,</w:t>
-      </w:r>
-      <w:r>
-        <w:t xml:space="preserve"> </w:t>
-      </w:r>
-      <w:r>
-        <w:rPr>
-          <w:i/>
-          <w:iCs/>
-        </w:rPr>
-        <w:t xml:space="preserve">11</w:t>
-      </w:r>
-      <w:r>
-        <w:t xml:space="preserve">, 5665–5683.</w:t>
-      </w:r>
-      <w:r>
-        <w:t xml:space="preserve"> </w:t>
-      </w:r>
-      <w:hyperlink r:id="rId33">
-        <w:r>
-          <w:rPr>
-            <w:rStyle w:val="Hyperlink"/>
-          </w:rPr>
-          <w:t xml:space="preserve">https://doi.org/10.3390/ijerph110605665</w:t>
-        </w:r>
-      </w:hyperlink>
-    </w:p>
-    <w:bookmarkEnd w:id="34"/>
-    <w:bookmarkStart w:id="35" w:name="ref-semillas"/>
-    <w:p>
-      <w:pPr>
-        <w:pStyle w:val="Bibliography"/>
-      </w:pPr>
-      <w:r>
-        <w:t xml:space="preserve">Pineros-Leano, M., Alethea, D., Piñeros-Leaño, N., Moya, A., Cañizares, C., Tam, L., Jiménez, M. P., &amp; Betancourt, T. (In print). Cultural adaptation of an evidence-based intervention to address mental health among youth impacted by armed conflict in colombia.</w:t>
-      </w:r>
-      <w:r>
-        <w:t xml:space="preserve"> </w:t>
-      </w:r>
-      <w:r>
-        <w:rPr>
-          <w:i/>
-          <w:iCs/>
-        </w:rPr>
-        <w:t xml:space="preserve">Cambridge Prisms: Global Mental Health</w:t>
-      </w:r>
-      <w:r>
-        <w:t xml:space="preserve">.</w:t>
-      </w:r>
-    </w:p>
-    <w:bookmarkEnd w:id="35"/>
-    <w:bookmarkEnd w:id="36"/>
+    <w:bookmarkEnd w:id="27"/>
     <w:sectPr/>
   </w:body>
 </w:document>
